--- a/documents/Matriz-EvalSite.docx
+++ b/documents/Matriz-EvalSite.docx
@@ -35,7 +35,23 @@
           <w:b/>
           <w:sz w:val="24"/>
         </w:rPr>
-        <w:t>CURSO DISEÑOS DE SITIOS WEB  - COD. 301122</w:t>
+        <w:t xml:space="preserve">CURSO DISEÑOS DE SITIOS </w:t>
+      </w:r>
+      <w:r>
+        <w:rPr>
+          <w:rFonts w:ascii="Verdana" w:hAnsi="Verdana"/>
+          <w:b/>
+          <w:sz w:val="24"/>
+        </w:rPr>
+        <w:t>WEB -</w:t>
+      </w:r>
+      <w:r>
+        <w:rPr>
+          <w:rFonts w:ascii="Verdana" w:hAnsi="Verdana"/>
+          <w:b/>
+          <w:sz w:val="24"/>
+        </w:rPr>
+        <w:t xml:space="preserve"> COD. 301122</w:t>
       </w:r>
     </w:p>
     <w:p>
@@ -421,7 +437,23 @@
                   <w:rFonts w:ascii="Verdana" w:hAnsi="Verdana"/>
                   <w:sz w:val="24"/>
                 </w:rPr>
-                <w:t>https://xoscarct.github.io/DSW-OscarCampuzano/Inicio.html</w:t>
+                <w:t>https://xoscarct.github.io/DSW-OscarCampuzano/I</w:t>
+              </w:r>
+              <w:r>
+                <w:rPr>
+                  <w:rStyle w:val="Hipervnculo"/>
+                  <w:rFonts w:ascii="Verdana" w:hAnsi="Verdana"/>
+                  <w:sz w:val="24"/>
+                </w:rPr>
+                <w:t>n</w:t>
+              </w:r>
+              <w:r>
+                <w:rPr>
+                  <w:rStyle w:val="Hipervnculo"/>
+                  <w:rFonts w:ascii="Verdana" w:hAnsi="Verdana"/>
+                  <w:sz w:val="24"/>
+                </w:rPr>
+                <w:t>icio.html</w:t>
               </w:r>
             </w:hyperlink>
             <w:r>
@@ -2901,7 +2933,21 @@
                 <w:rFonts w:ascii="Verdana" w:hAnsi="Verdana"/>
                 <w:sz w:val="24"/>
               </w:rPr>
-              <w:t>Los colores de los enlaces en sus diferentes eventos permiten que se lea el contenido de los mismos sin ningún problema</w:t>
+              <w:t xml:space="preserve">Los colores de los enlaces en sus diferentes eventos permiten que se lea el contenido de </w:t>
+            </w:r>
+            <w:r>
+              <w:rPr>
+                <w:rFonts w:ascii="Verdana" w:hAnsi="Verdana"/>
+                <w:sz w:val="24"/>
+              </w:rPr>
+              <w:t>estos</w:t>
+            </w:r>
+            <w:r>
+              <w:rPr>
+                <w:rFonts w:ascii="Verdana" w:hAnsi="Verdana"/>
+                <w:sz w:val="24"/>
+              </w:rPr>
+              <w:t xml:space="preserve"> sin ningún problema</w:t>
             </w:r>
           </w:p>
         </w:tc>
@@ -3357,7 +3403,7 @@
                 <w:sz w:val="24"/>
                 <w:szCs w:val="24"/>
               </w:rPr>
-              <w:t>Conclusión1:</w:t>
+              <w:t>Conclusión1</w:t>
             </w:r>
             <w:r>
               <w:rPr>
@@ -3365,8 +3411,96 @@
                 <w:sz w:val="24"/>
                 <w:szCs w:val="24"/>
               </w:rPr>
+              <w:t xml:space="preserve">: </w:t>
+            </w:r>
+            <w:r>
+              <w:rPr>
+                <w:rFonts w:ascii="Verdana" w:hAnsi="Verdana"/>
+                <w:sz w:val="24"/>
+                <w:szCs w:val="24"/>
+              </w:rPr>
+              <w:t>La</w:t>
+            </w:r>
+            <w:r>
+              <w:rPr>
+                <w:rFonts w:ascii="Verdana" w:hAnsi="Verdana"/>
+                <w:sz w:val="24"/>
+                <w:szCs w:val="24"/>
+              </w:rPr>
+              <w:t xml:space="preserve"> información</w:t>
+            </w:r>
+            <w:r>
+              <w:rPr>
+                <w:rFonts w:ascii="Verdana" w:hAnsi="Verdana"/>
+                <w:sz w:val="24"/>
+                <w:szCs w:val="24"/>
+              </w:rPr>
+              <w:t xml:space="preserve"> de la página web debe </w:t>
+            </w:r>
+            <w:r>
+              <w:rPr>
+                <w:rFonts w:ascii="Verdana" w:hAnsi="Verdana"/>
+                <w:sz w:val="24"/>
+                <w:szCs w:val="24"/>
+              </w:rPr>
+              <w:t>contener texto, sonido, video, enlaces, imágenes y muchas más cosas</w:t>
+            </w:r>
+            <w:r>
+              <w:rPr>
+                <w:rFonts w:ascii="Verdana" w:hAnsi="Verdana"/>
+                <w:sz w:val="24"/>
+                <w:szCs w:val="24"/>
+              </w:rPr>
+              <w:t>,</w:t>
+            </w:r>
+            <w:r>
+              <w:rPr>
+                <w:rFonts w:ascii="Verdana" w:hAnsi="Verdana"/>
+                <w:sz w:val="24"/>
+                <w:szCs w:val="24"/>
+              </w:rPr>
               <w:t xml:space="preserve"> </w:t>
             </w:r>
+            <w:r>
+              <w:rPr>
+                <w:rFonts w:ascii="Verdana" w:hAnsi="Verdana"/>
+                <w:sz w:val="24"/>
+                <w:szCs w:val="24"/>
+              </w:rPr>
+              <w:t>c</w:t>
+            </w:r>
+            <w:r>
+              <w:rPr>
+                <w:rFonts w:ascii="Verdana" w:hAnsi="Verdana"/>
+                <w:sz w:val="24"/>
+                <w:szCs w:val="24"/>
+              </w:rPr>
+              <w:t xml:space="preserve">on el fin de </w:t>
+            </w:r>
+            <w:r>
+              <w:rPr>
+                <w:rFonts w:ascii="Verdana" w:hAnsi="Verdana"/>
+                <w:sz w:val="24"/>
+                <w:szCs w:val="24"/>
+              </w:rPr>
+              <w:t>ser más agradable para el usuario</w:t>
+            </w:r>
+            <w:r>
+              <w:rPr>
+                <w:rFonts w:ascii="Verdana" w:hAnsi="Verdana"/>
+                <w:sz w:val="24"/>
+                <w:szCs w:val="24"/>
+              </w:rPr>
+              <w:t xml:space="preserve"> </w:t>
+            </w:r>
+            <w:r>
+              <w:rPr>
+                <w:rFonts w:ascii="Verdana" w:hAnsi="Verdana"/>
+                <w:sz w:val="24"/>
+                <w:szCs w:val="24"/>
+              </w:rPr>
+              <w:t>y brindarle mayor comprensión de la información.</w:t>
+            </w:r>
           </w:p>
         </w:tc>
       </w:tr>
@@ -3408,8 +3542,82 @@
                 <w:sz w:val="24"/>
                 <w:szCs w:val="24"/>
               </w:rPr>
+              <w:t>Se realizo un código de programación HTML organizado con el fin de detectar más rápido los elementos y líneas a modificar.</w:t>
+            </w:r>
+          </w:p>
+        </w:tc>
+      </w:tr>
+      <w:tr>
+        <w:tc>
+          <w:tcPr>
+            <w:tcW w:w="9736" w:type="dxa"/>
+          </w:tcPr>
+          <w:p>
+            <w:pPr>
+              <w:pStyle w:val="Prrafodelista"/>
+              <w:ind w:left="0"/>
+              <w:jc w:val="both"/>
+              <w:rPr>
+                <w:rFonts w:ascii="Verdana" w:hAnsi="Verdana"/>
+                <w:sz w:val="24"/>
+                <w:szCs w:val="24"/>
+              </w:rPr>
+            </w:pPr>
+            <w:r>
+              <w:rPr>
+                <w:rFonts w:ascii="Verdana" w:hAnsi="Verdana"/>
+                <w:sz w:val="24"/>
+                <w:szCs w:val="24"/>
+              </w:rPr>
+              <w:lastRenderedPageBreak/>
+              <w:t>Conclusión3:</w:t>
+            </w:r>
+            <w:r>
+              <w:rPr>
+                <w:rFonts w:ascii="Verdana" w:hAnsi="Verdana"/>
+                <w:sz w:val="24"/>
+                <w:szCs w:val="24"/>
+              </w:rPr>
               <w:t xml:space="preserve"> </w:t>
             </w:r>
+            <w:r>
+              <w:rPr>
+                <w:rFonts w:ascii="Verdana" w:hAnsi="Verdana"/>
+                <w:sz w:val="24"/>
+                <w:szCs w:val="24"/>
+              </w:rPr>
+              <w:t xml:space="preserve">Existen herramientas que nos permiten realizar correcciones a el código de la pagina web, en mi caso usé </w:t>
+            </w:r>
+            <w:r>
+              <w:rPr>
+                <w:rFonts w:ascii="Verdana" w:hAnsi="Verdana"/>
+                <w:b/>
+                <w:bCs/>
+                <w:sz w:val="24"/>
+                <w:szCs w:val="24"/>
+              </w:rPr>
+              <w:t xml:space="preserve">W3C </w:t>
+            </w:r>
+            <w:proofErr w:type="spellStart"/>
+            <w:r>
+              <w:rPr>
+                <w:rFonts w:ascii="Verdana" w:hAnsi="Verdana"/>
+                <w:b/>
+                <w:bCs/>
+                <w:sz w:val="24"/>
+                <w:szCs w:val="24"/>
+              </w:rPr>
+              <w:t>Validator</w:t>
+            </w:r>
+            <w:proofErr w:type="spellEnd"/>
+            <w:r>
+              <w:rPr>
+                <w:rFonts w:ascii="Verdana" w:hAnsi="Verdana"/>
+                <w:sz w:val="24"/>
+                <w:szCs w:val="24"/>
+              </w:rPr>
+              <w:t>, con la cual corregí bastantes errores y aplique optimizaciones al código.</w:t>
+            </w:r>
           </w:p>
         </w:tc>
       </w:tr>
@@ -3435,7 +3643,10 @@
                 <w:sz w:val="24"/>
                 <w:szCs w:val="24"/>
               </w:rPr>
-              <w:t>Conclusión3:</w:t>
+              <w:t>Conclusión4:</w:t>
+            </w:r>
+            <w:r>
+              <w:t xml:space="preserve"> </w:t>
             </w:r>
             <w:r>
               <w:rPr>
@@ -3443,7 +3654,7 @@
                 <w:sz w:val="24"/>
                 <w:szCs w:val="24"/>
               </w:rPr>
-              <w:t xml:space="preserve"> </w:t>
+              <w:t>Un buen uso de los repositorios nos permiten llevar un control adecuado de cada modificación realizada en el código, y no tener errores al momento de hacer efectivo algún cambio.</w:t>
             </w:r>
           </w:p>
         </w:tc>
@@ -3470,34 +3681,15 @@
                 <w:sz w:val="24"/>
                 <w:szCs w:val="24"/>
               </w:rPr>
-              <w:t>Conclusión4:</w:t>
-            </w:r>
-          </w:p>
-        </w:tc>
-      </w:tr>
-      <w:tr>
-        <w:tc>
-          <w:tcPr>
-            <w:tcW w:w="9736" w:type="dxa"/>
-          </w:tcPr>
-          <w:p>
-            <w:pPr>
-              <w:pStyle w:val="Prrafodelista"/>
-              <w:ind w:left="0"/>
-              <w:jc w:val="both"/>
+              <w:t>Conclusión5:</w:t>
+            </w:r>
+            <w:r>
               <w:rPr>
                 <w:rFonts w:ascii="Verdana" w:hAnsi="Verdana"/>
                 <w:sz w:val="24"/>
                 <w:szCs w:val="24"/>
               </w:rPr>
-            </w:pPr>
-            <w:r>
-              <w:rPr>
-                <w:rFonts w:ascii="Verdana" w:hAnsi="Verdana"/>
-                <w:sz w:val="24"/>
-                <w:szCs w:val="24"/>
-              </w:rPr>
-              <w:t>Conclusión5:</w:t>
+              <w:t xml:space="preserve"> La aplicación de una matriz de evaluación de sitio web es importante para detectar falencias desde el punto de vista de nuestro usuario final.</w:t>
             </w:r>
           </w:p>
         </w:tc>
@@ -3537,7 +3729,6 @@
           <w:sz w:val="24"/>
           <w:szCs w:val="24"/>
         </w:rPr>
-        <w:lastRenderedPageBreak/>
         <w:t xml:space="preserve">Aspectos generales que usted cree se deben mejorar en el sitio web del OVI, de acuerdo con la evaluación realizada. </w:t>
       </w:r>
     </w:p>
@@ -3586,7 +3777,7 @@
       <w:tr>
         <w:tc>
           <w:tcPr>
-            <w:tcW w:w="9736" w:type="dxa"/>
+            <w:tcW w:w="9376" w:type="dxa"/>
           </w:tcPr>
           <w:p>
             <w:pPr>
@@ -3605,33 +3796,51 @@
                 <w:sz w:val="24"/>
                 <w:szCs w:val="24"/>
               </w:rPr>
-              <w:t>Hay que optimizar las relaciones de tamaño de los objetos tales como los títulos, logo de la universidad ya que al hacer zoom pierde estética y orden los objetos del sitio.</w:t>
-            </w:r>
-          </w:p>
-        </w:tc>
-      </w:tr>
-      <w:tr>
-        <w:tc>
-          <w:tcPr>
-            <w:tcW w:w="9736" w:type="dxa"/>
-          </w:tcPr>
-          <w:p>
-            <w:pPr>
-              <w:pStyle w:val="Prrafodelista"/>
-              <w:ind w:left="0"/>
-              <w:jc w:val="both"/>
+              <w:t xml:space="preserve">Hay que optimizar las relaciones de tamaño de los objetos tales como los títulos, logo de la universidad ya que al hacer </w:t>
+            </w:r>
+            <w:proofErr w:type="gramStart"/>
+            <w:r>
               <w:rPr>
                 <w:rFonts w:ascii="Verdana" w:hAnsi="Verdana"/>
                 <w:sz w:val="24"/>
                 <w:szCs w:val="24"/>
               </w:rPr>
-            </w:pPr>
+              <w:t>zoom</w:t>
+            </w:r>
+            <w:proofErr w:type="gramEnd"/>
             <w:r>
               <w:rPr>
                 <w:rFonts w:ascii="Verdana" w:hAnsi="Verdana"/>
                 <w:sz w:val="24"/>
                 <w:szCs w:val="24"/>
               </w:rPr>
+              <w:t xml:space="preserve"> pierde estética y orden los objetos del sitio.</w:t>
+            </w:r>
+          </w:p>
+        </w:tc>
+      </w:tr>
+      <w:tr>
+        <w:tc>
+          <w:tcPr>
+            <w:tcW w:w="9376" w:type="dxa"/>
+          </w:tcPr>
+          <w:p>
+            <w:pPr>
+              <w:pStyle w:val="Prrafodelista"/>
+              <w:ind w:left="0"/>
+              <w:jc w:val="both"/>
+              <w:rPr>
+                <w:rFonts w:ascii="Verdana" w:hAnsi="Verdana"/>
+                <w:sz w:val="24"/>
+                <w:szCs w:val="24"/>
+              </w:rPr>
+            </w:pPr>
+            <w:r>
+              <w:rPr>
+                <w:rFonts w:ascii="Verdana" w:hAnsi="Verdana"/>
+                <w:sz w:val="24"/>
+                <w:szCs w:val="24"/>
+              </w:rPr>
               <w:t>Debo optimizar el sitio para ser visualizado en dispositivos móviles ya que no se visualiza correctamente en estos medios.</w:t>
             </w:r>
           </w:p>
@@ -3640,7 +3849,7 @@
       <w:tr>
         <w:tc>
           <w:tcPr>
-            <w:tcW w:w="9736" w:type="dxa"/>
+            <w:tcW w:w="9376" w:type="dxa"/>
           </w:tcPr>
           <w:p>
             <w:pPr>
@@ -3659,80 +3868,60 @@
                 <w:sz w:val="24"/>
                 <w:szCs w:val="24"/>
               </w:rPr>
-              <w:t xml:space="preserve">Hay que añadir </w:t>
-            </w:r>
-            <w:r>
+              <w:t>Hay que añadir información de contacto con la universidad.</w:t>
+            </w:r>
+          </w:p>
+        </w:tc>
+      </w:tr>
+      <w:tr>
+        <w:tc>
+          <w:tcPr>
+            <w:tcW w:w="9376" w:type="dxa"/>
+          </w:tcPr>
+          <w:p>
+            <w:pPr>
+              <w:pStyle w:val="Prrafodelista"/>
+              <w:ind w:left="0"/>
+              <w:jc w:val="both"/>
               <w:rPr>
                 <w:rFonts w:ascii="Verdana" w:hAnsi="Verdana"/>
                 <w:sz w:val="24"/>
                 <w:szCs w:val="24"/>
               </w:rPr>
-              <w:t>información de contacto con la universidad.</w:t>
-            </w:r>
-          </w:p>
-        </w:tc>
-      </w:tr>
-      <w:tr>
-        <w:tc>
-          <w:tcPr>
-            <w:tcW w:w="9736" w:type="dxa"/>
-          </w:tcPr>
-          <w:p>
-            <w:pPr>
-              <w:pStyle w:val="Prrafodelista"/>
-              <w:ind w:left="0"/>
-              <w:jc w:val="both"/>
+            </w:pPr>
+            <w:r>
               <w:rPr>
                 <w:rFonts w:ascii="Verdana" w:hAnsi="Verdana"/>
                 <w:sz w:val="24"/>
                 <w:szCs w:val="24"/>
               </w:rPr>
-            </w:pPr>
-          </w:p>
-        </w:tc>
-      </w:tr>
-      <w:tr>
-        <w:tc>
-          <w:tcPr>
-            <w:tcW w:w="9736" w:type="dxa"/>
-          </w:tcPr>
-          <w:p>
-            <w:pPr>
-              <w:pStyle w:val="Prrafodelista"/>
-              <w:ind w:left="0"/>
-              <w:jc w:val="both"/>
+              <w:t xml:space="preserve">Se puede añadir una barra de búsqueda interna para acceder a la información de la </w:t>
+            </w:r>
+            <w:proofErr w:type="spellStart"/>
+            <w:r>
               <w:rPr>
                 <w:rFonts w:ascii="Verdana" w:hAnsi="Verdana"/>
                 <w:sz w:val="24"/>
                 <w:szCs w:val="24"/>
               </w:rPr>
-            </w:pPr>
-          </w:p>
-        </w:tc>
-      </w:tr>
-      <w:tr>
-        <w:tc>
-          <w:tcPr>
-            <w:tcW w:w="9736" w:type="dxa"/>
-          </w:tcPr>
-          <w:p>
-            <w:pPr>
-              <w:pStyle w:val="Prrafodelista"/>
-              <w:ind w:left="0"/>
-              <w:jc w:val="both"/>
+              <w:t>pagina</w:t>
+            </w:r>
+            <w:proofErr w:type="spellEnd"/>
+            <w:r>
               <w:rPr>
                 <w:rFonts w:ascii="Verdana" w:hAnsi="Verdana"/>
                 <w:sz w:val="24"/>
                 <w:szCs w:val="24"/>
               </w:rPr>
-            </w:pPr>
-          </w:p>
-        </w:tc>
-      </w:tr>
-      <w:tr>
-        <w:tc>
-          <w:tcPr>
-            <w:tcW w:w="9736" w:type="dxa"/>
+              <w:t xml:space="preserve"> de manera directa.</w:t>
+            </w:r>
+          </w:p>
+        </w:tc>
+      </w:tr>
+      <w:tr>
+        <w:tc>
+          <w:tcPr>
+            <w:tcW w:w="9376" w:type="dxa"/>
           </w:tcPr>
           <w:p>
             <w:pPr>
@@ -3751,7 +3940,7 @@
       <w:tr>
         <w:tc>
           <w:tcPr>
-            <w:tcW w:w="9736" w:type="dxa"/>
+            <w:tcW w:w="9376" w:type="dxa"/>
           </w:tcPr>
           <w:p>
             <w:pPr>
@@ -3770,7 +3959,7 @@
       <w:tr>
         <w:tc>
           <w:tcPr>
-            <w:tcW w:w="9736" w:type="dxa"/>
+            <w:tcW w:w="9376" w:type="dxa"/>
           </w:tcPr>
           <w:p>
             <w:pPr>
@@ -3789,7 +3978,7 @@
       <w:tr>
         <w:tc>
           <w:tcPr>
-            <w:tcW w:w="9736" w:type="dxa"/>
+            <w:tcW w:w="9376" w:type="dxa"/>
           </w:tcPr>
           <w:p>
             <w:pPr>
@@ -3808,7 +3997,7 @@
       <w:tr>
         <w:tc>
           <w:tcPr>
-            <w:tcW w:w="9736" w:type="dxa"/>
+            <w:tcW w:w="9376" w:type="dxa"/>
           </w:tcPr>
           <w:p>
             <w:pPr>
@@ -3827,7 +4016,7 @@
       <w:tr>
         <w:tc>
           <w:tcPr>
-            <w:tcW w:w="9736" w:type="dxa"/>
+            <w:tcW w:w="9376" w:type="dxa"/>
           </w:tcPr>
           <w:p>
             <w:pPr>
@@ -3846,7 +4035,7 @@
       <w:tr>
         <w:tc>
           <w:tcPr>
-            <w:tcW w:w="9736" w:type="dxa"/>
+            <w:tcW w:w="9376" w:type="dxa"/>
           </w:tcPr>
           <w:p>
             <w:pPr>
@@ -3865,7 +4054,7 @@
       <w:tr>
         <w:tc>
           <w:tcPr>
-            <w:tcW w:w="9736" w:type="dxa"/>
+            <w:tcW w:w="9376" w:type="dxa"/>
           </w:tcPr>
           <w:p>
             <w:pPr>
@@ -3884,7 +4073,26 @@
       <w:tr>
         <w:tc>
           <w:tcPr>
-            <w:tcW w:w="9736" w:type="dxa"/>
+            <w:tcW w:w="9376" w:type="dxa"/>
+          </w:tcPr>
+          <w:p>
+            <w:pPr>
+              <w:pStyle w:val="Prrafodelista"/>
+              <w:ind w:left="0"/>
+              <w:jc w:val="both"/>
+              <w:rPr>
+                <w:rFonts w:ascii="Verdana" w:hAnsi="Verdana"/>
+                <w:sz w:val="24"/>
+                <w:szCs w:val="24"/>
+              </w:rPr>
+            </w:pPr>
+          </w:p>
+        </w:tc>
+      </w:tr>
+      <w:tr>
+        <w:tc>
+          <w:tcPr>
+            <w:tcW w:w="9376" w:type="dxa"/>
           </w:tcPr>
           <w:p>
             <w:pPr>
@@ -3914,12 +4122,7 @@
       </w:pPr>
     </w:p>
     <w:sectPr>
-      <w:headerReference w:type="even" r:id="rId8"/>
-      <w:headerReference w:type="default" r:id="rId9"/>
-      <w:footerReference w:type="even" r:id="rId10"/>
-      <w:footerReference w:type="default" r:id="rId11"/>
-      <w:headerReference w:type="first" r:id="rId12"/>
-      <w:footerReference w:type="first" r:id="rId13"/>
+      <w:headerReference w:type="default" r:id="rId8"/>
       <w:pgSz w:w="11906" w:h="16838"/>
       <w:pgMar w:top="1440" w:right="1080" w:bottom="1440" w:left="1080" w:header="708" w:footer="708" w:gutter="0"/>
       <w:cols w:space="708"/>
@@ -3954,36 +4157,6 @@
 </w:endnotes>
 </file>
 
-<file path=word/footer1.xml><?xml version="1.0" encoding="utf-8"?>
-<w:ftr xmlns:wpc="http://schemas.microsoft.com/office/word/2010/wordprocessingCanvas" xmlns:cx="http://schemas.microsoft.com/office/drawing/2014/chartex" xmlns:cx1="http://schemas.microsoft.com/office/drawing/2015/9/8/chartex" xmlns:cx2="http://schemas.microsoft.com/office/drawing/2015/10/21/chartex" xmlns:cx3="http://schemas.microsoft.com/office/drawing/2016/5/9/chartex" xmlns:cx4="http://schemas.microsoft.com/office/drawing/2016/5/10/chartex" xmlns:cx5="http://schemas.microsoft.com/office/drawing/2016/5/11/chartex" xmlns:cx6="http://schemas.microsoft.com/office/drawing/2016/5/12/chartex" xmlns:cx7="http://schemas.microsoft.com/office/drawing/2016/5/13/chartex" xmlns:cx8="http://schemas.microsoft.com/office/drawing/2016/5/14/chartex" xmlns:mc="http://schemas.openxmlformats.org/markup-compatibility/2006" xmlns:aink="http://schemas.microsoft.com/office/drawing/2016/ink" xmlns:am3d="http://schemas.microsoft.com/office/drawing/2017/model3d" xmlns:o="urn:schemas-microsoft-com:office:office" xmlns:r="http://schemas.openxmlformats.org/officeDocument/2006/relationships" xmlns:m="http://schemas.openxmlformats.org/officeDocument/2006/math" xmlns:v="urn:schemas-microsoft-com:vml" xmlns:wp14="http://schemas.microsoft.com/office/word/2010/wordprocessingDrawing" xmlns:wp="http://schemas.openxmlformats.org/drawingml/2006/wordprocessingDrawing" xmlns:w10="urn:schemas-microsoft-com:office:word" xmlns:w="http://schemas.openxmlformats.org/wordprocessingml/2006/main" xmlns:w14="http://schemas.microsoft.com/office/word/2010/wordml" xmlns:w15="http://schemas.microsoft.com/office/word/2012/wordml" xmlns:w16cex="http://schemas.microsoft.com/office/word/2018/wordml/cex" xmlns:w16cid="http://schemas.microsoft.com/office/word/2016/wordml/cid" xmlns:w16="http://schemas.microsoft.com/office/word/2018/wordml" xmlns:w16se="http://schemas.microsoft.com/office/word/2015/wordml/symex" xmlns:wpg="http://schemas.microsoft.com/office/word/2010/wordprocessingGroup" xmlns:wpi="http://schemas.microsoft.com/office/word/2010/wordprocessingInk" xmlns:wne="http://schemas.microsoft.com/office/word/2006/wordml" xmlns:wps="http://schemas.microsoft.com/office/word/2010/wordprocessingShape" mc:Ignorable="w14 w15 w16se w16cid w16 w16cex wp14">
-  <w:p>
-    <w:pPr>
-      <w:pStyle w:val="Piedepgina"/>
-    </w:pPr>
-  </w:p>
-</w:ftr>
-</file>
-
-<file path=word/footer2.xml><?xml version="1.0" encoding="utf-8"?>
-<w:ftr xmlns:wpc="http://schemas.microsoft.com/office/word/2010/wordprocessingCanvas" xmlns:cx="http://schemas.microsoft.com/office/drawing/2014/chartex" xmlns:cx1="http://schemas.microsoft.com/office/drawing/2015/9/8/chartex" xmlns:cx2="http://schemas.microsoft.com/office/drawing/2015/10/21/chartex" xmlns:cx3="http://schemas.microsoft.com/office/drawing/2016/5/9/chartex" xmlns:cx4="http://schemas.microsoft.com/office/drawing/2016/5/10/chartex" xmlns:cx5="http://schemas.microsoft.com/office/drawing/2016/5/11/chartex" xmlns:cx6="http://schemas.microsoft.com/office/drawing/2016/5/12/chartex" xmlns:cx7="http://schemas.microsoft.com/office/drawing/2016/5/13/chartex" xmlns:cx8="http://schemas.microsoft.com/office/drawing/2016/5/14/chartex" xmlns:mc="http://schemas.openxmlformats.org/markup-compatibility/2006" xmlns:aink="http://schemas.microsoft.com/office/drawing/2016/ink" xmlns:am3d="http://schemas.microsoft.com/office/drawing/2017/model3d" xmlns:o="urn:schemas-microsoft-com:office:office" xmlns:r="http://schemas.openxmlformats.org/officeDocument/2006/relationships" xmlns:m="http://schemas.openxmlformats.org/officeDocument/2006/math" xmlns:v="urn:schemas-microsoft-com:vml" xmlns:wp14="http://schemas.microsoft.com/office/word/2010/wordprocessingDrawing" xmlns:wp="http://schemas.openxmlformats.org/drawingml/2006/wordprocessingDrawing" xmlns:w10="urn:schemas-microsoft-com:office:word" xmlns:w="http://schemas.openxmlformats.org/wordprocessingml/2006/main" xmlns:w14="http://schemas.microsoft.com/office/word/2010/wordml" xmlns:w15="http://schemas.microsoft.com/office/word/2012/wordml" xmlns:w16cex="http://schemas.microsoft.com/office/word/2018/wordml/cex" xmlns:w16cid="http://schemas.microsoft.com/office/word/2016/wordml/cid" xmlns:w16="http://schemas.microsoft.com/office/word/2018/wordml" xmlns:w16se="http://schemas.microsoft.com/office/word/2015/wordml/symex" xmlns:wpg="http://schemas.microsoft.com/office/word/2010/wordprocessingGroup" xmlns:wpi="http://schemas.microsoft.com/office/word/2010/wordprocessingInk" xmlns:wne="http://schemas.microsoft.com/office/word/2006/wordml" xmlns:wps="http://schemas.microsoft.com/office/word/2010/wordprocessingShape" mc:Ignorable="w14 w15 w16se w16cid w16 w16cex wp14">
-  <w:p>
-    <w:pPr>
-      <w:pStyle w:val="Piedepgina"/>
-    </w:pPr>
-  </w:p>
-</w:ftr>
-</file>
-
-<file path=word/footer3.xml><?xml version="1.0" encoding="utf-8"?>
-<w:ftr xmlns:wpc="http://schemas.microsoft.com/office/word/2010/wordprocessingCanvas" xmlns:cx="http://schemas.microsoft.com/office/drawing/2014/chartex" xmlns:cx1="http://schemas.microsoft.com/office/drawing/2015/9/8/chartex" xmlns:cx2="http://schemas.microsoft.com/office/drawing/2015/10/21/chartex" xmlns:cx3="http://schemas.microsoft.com/office/drawing/2016/5/9/chartex" xmlns:cx4="http://schemas.microsoft.com/office/drawing/2016/5/10/chartex" xmlns:cx5="http://schemas.microsoft.com/office/drawing/2016/5/11/chartex" xmlns:cx6="http://schemas.microsoft.com/office/drawing/2016/5/12/chartex" xmlns:cx7="http://schemas.microsoft.com/office/drawing/2016/5/13/chartex" xmlns:cx8="http://schemas.microsoft.com/office/drawing/2016/5/14/chartex" xmlns:mc="http://schemas.openxmlformats.org/markup-compatibility/2006" xmlns:aink="http://schemas.microsoft.com/office/drawing/2016/ink" xmlns:am3d="http://schemas.microsoft.com/office/drawing/2017/model3d" xmlns:o="urn:schemas-microsoft-com:office:office" xmlns:r="http://schemas.openxmlformats.org/officeDocument/2006/relationships" xmlns:m="http://schemas.openxmlformats.org/officeDocument/2006/math" xmlns:v="urn:schemas-microsoft-com:vml" xmlns:wp14="http://schemas.microsoft.com/office/word/2010/wordprocessingDrawing" xmlns:wp="http://schemas.openxmlformats.org/drawingml/2006/wordprocessingDrawing" xmlns:w10="urn:schemas-microsoft-com:office:word" xmlns:w="http://schemas.openxmlformats.org/wordprocessingml/2006/main" xmlns:w14="http://schemas.microsoft.com/office/word/2010/wordml" xmlns:w15="http://schemas.microsoft.com/office/word/2012/wordml" xmlns:w16cex="http://schemas.microsoft.com/office/word/2018/wordml/cex" xmlns:w16cid="http://schemas.microsoft.com/office/word/2016/wordml/cid" xmlns:w16="http://schemas.microsoft.com/office/word/2018/wordml" xmlns:w16se="http://schemas.microsoft.com/office/word/2015/wordml/symex" xmlns:wpg="http://schemas.microsoft.com/office/word/2010/wordprocessingGroup" xmlns:wpi="http://schemas.microsoft.com/office/word/2010/wordprocessingInk" xmlns:wne="http://schemas.microsoft.com/office/word/2006/wordml" xmlns:wps="http://schemas.microsoft.com/office/word/2010/wordprocessingShape" mc:Ignorable="w14 w15 w16se w16cid w16 w16cex wp14">
-  <w:p>
-    <w:pPr>
-      <w:pStyle w:val="Piedepgina"/>
-    </w:pPr>
-  </w:p>
-</w:ftr>
-</file>
-
 <file path=word/footnotes.xml><?xml version="1.0" encoding="utf-8"?>
 <w:footnotes xmlns:wpc="http://schemas.microsoft.com/office/word/2010/wordprocessingCanvas" xmlns:cx="http://schemas.microsoft.com/office/drawing/2014/chartex" xmlns:cx1="http://schemas.microsoft.com/office/drawing/2015/9/8/chartex" xmlns:cx2="http://schemas.microsoft.com/office/drawing/2015/10/21/chartex" xmlns:cx3="http://schemas.microsoft.com/office/drawing/2016/5/9/chartex" xmlns:cx4="http://schemas.microsoft.com/office/drawing/2016/5/10/chartex" xmlns:cx5="http://schemas.microsoft.com/office/drawing/2016/5/11/chartex" xmlns:cx6="http://schemas.microsoft.com/office/drawing/2016/5/12/chartex" xmlns:cx7="http://schemas.microsoft.com/office/drawing/2016/5/13/chartex" xmlns:cx8="http://schemas.microsoft.com/office/drawing/2016/5/14/chartex" xmlns:mc="http://schemas.openxmlformats.org/markup-compatibility/2006" xmlns:aink="http://schemas.microsoft.com/office/drawing/2016/ink" xmlns:am3d="http://schemas.microsoft.com/office/drawing/2017/model3d" xmlns:o="urn:schemas-microsoft-com:office:office" xmlns:r="http://schemas.openxmlformats.org/officeDocument/2006/relationships" xmlns:m="http://schemas.openxmlformats.org/officeDocument/2006/math" xmlns:v="urn:schemas-microsoft-com:vml" xmlns:wp14="http://schemas.microsoft.com/office/word/2010/wordprocessingDrawing" xmlns:wp="http://schemas.openxmlformats.org/drawingml/2006/wordprocessingDrawing" xmlns:w10="urn:schemas-microsoft-com:office:word" xmlns:w="http://schemas.openxmlformats.org/wordprocessingml/2006/main" xmlns:w14="http://schemas.microsoft.com/office/word/2010/wordml" xmlns:w15="http://schemas.microsoft.com/office/word/2012/wordml" xmlns:w16cex="http://schemas.microsoft.com/office/word/2018/wordml/cex" xmlns:w16cid="http://schemas.microsoft.com/office/word/2016/wordml/cid" xmlns:w16="http://schemas.microsoft.com/office/word/2018/wordml" xmlns:w16se="http://schemas.microsoft.com/office/word/2015/wordml/symex" xmlns:wpg="http://schemas.microsoft.com/office/word/2010/wordprocessingGroup" xmlns:wpi="http://schemas.microsoft.com/office/word/2010/wordprocessingInk" xmlns:wne="http://schemas.microsoft.com/office/word/2006/wordml" xmlns:wps="http://schemas.microsoft.com/office/word/2010/wordprocessingShape" mc:Ignorable="w14 w15 w16se w16cid w16 w16cex wp14">
   <w:footnote w:type="separator" w:id="-1">
@@ -4010,16 +4183,6 @@
 </file>
 
 <file path=word/header1.xml><?xml version="1.0" encoding="utf-8"?>
-<w:hdr xmlns:wpc="http://schemas.microsoft.com/office/word/2010/wordprocessingCanvas" xmlns:cx="http://schemas.microsoft.com/office/drawing/2014/chartex" xmlns:cx1="http://schemas.microsoft.com/office/drawing/2015/9/8/chartex" xmlns:cx2="http://schemas.microsoft.com/office/drawing/2015/10/21/chartex" xmlns:cx3="http://schemas.microsoft.com/office/drawing/2016/5/9/chartex" xmlns:cx4="http://schemas.microsoft.com/office/drawing/2016/5/10/chartex" xmlns:cx5="http://schemas.microsoft.com/office/drawing/2016/5/11/chartex" xmlns:cx6="http://schemas.microsoft.com/office/drawing/2016/5/12/chartex" xmlns:cx7="http://schemas.microsoft.com/office/drawing/2016/5/13/chartex" xmlns:cx8="http://schemas.microsoft.com/office/drawing/2016/5/14/chartex" xmlns:mc="http://schemas.openxmlformats.org/markup-compatibility/2006" xmlns:aink="http://schemas.microsoft.com/office/drawing/2016/ink" xmlns:am3d="http://schemas.microsoft.com/office/drawing/2017/model3d" xmlns:o="urn:schemas-microsoft-com:office:office" xmlns:r="http://schemas.openxmlformats.org/officeDocument/2006/relationships" xmlns:m="http://schemas.openxmlformats.org/officeDocument/2006/math" xmlns:v="urn:schemas-microsoft-com:vml" xmlns:wp14="http://schemas.microsoft.com/office/word/2010/wordprocessingDrawing" xmlns:wp="http://schemas.openxmlformats.org/drawingml/2006/wordprocessingDrawing" xmlns:w10="urn:schemas-microsoft-com:office:word" xmlns:w="http://schemas.openxmlformats.org/wordprocessingml/2006/main" xmlns:w14="http://schemas.microsoft.com/office/word/2010/wordml" xmlns:w15="http://schemas.microsoft.com/office/word/2012/wordml" xmlns:w16cex="http://schemas.microsoft.com/office/word/2018/wordml/cex" xmlns:w16cid="http://schemas.microsoft.com/office/word/2016/wordml/cid" xmlns:w16="http://schemas.microsoft.com/office/word/2018/wordml" xmlns:w16se="http://schemas.microsoft.com/office/word/2015/wordml/symex" xmlns:wpg="http://schemas.microsoft.com/office/word/2010/wordprocessingGroup" xmlns:wpi="http://schemas.microsoft.com/office/word/2010/wordprocessingInk" xmlns:wne="http://schemas.microsoft.com/office/word/2006/wordml" xmlns:wps="http://schemas.microsoft.com/office/word/2010/wordprocessingShape" mc:Ignorable="w14 w15 w16se w16cid w16 w16cex wp14">
-  <w:p>
-    <w:pPr>
-      <w:pStyle w:val="Encabezado"/>
-    </w:pPr>
-  </w:p>
-</w:hdr>
-</file>
-
-<file path=word/header2.xml><?xml version="1.0" encoding="utf-8"?>
 <w:hdr xmlns:wpc="http://schemas.microsoft.com/office/word/2010/wordprocessingCanvas" xmlns:cx="http://schemas.microsoft.com/office/drawing/2014/chartex" xmlns:cx1="http://schemas.microsoft.com/office/drawing/2015/9/8/chartex" xmlns:cx2="http://schemas.microsoft.com/office/drawing/2015/10/21/chartex" xmlns:cx3="http://schemas.microsoft.com/office/drawing/2016/5/9/chartex" xmlns:cx4="http://schemas.microsoft.com/office/drawing/2016/5/10/chartex" xmlns:cx5="http://schemas.microsoft.com/office/drawing/2016/5/11/chartex" xmlns:cx6="http://schemas.microsoft.com/office/drawing/2016/5/12/chartex" xmlns:cx7="http://schemas.microsoft.com/office/drawing/2016/5/13/chartex" xmlns:cx8="http://schemas.microsoft.com/office/drawing/2016/5/14/chartex" xmlns:mc="http://schemas.openxmlformats.org/markup-compatibility/2006" xmlns:aink="http://schemas.microsoft.com/office/drawing/2016/ink" xmlns:am3d="http://schemas.microsoft.com/office/drawing/2017/model3d" xmlns:o="urn:schemas-microsoft-com:office:office" xmlns:r="http://schemas.openxmlformats.org/officeDocument/2006/relationships" xmlns:m="http://schemas.openxmlformats.org/officeDocument/2006/math" xmlns:v="urn:schemas-microsoft-com:vml" xmlns:wp14="http://schemas.microsoft.com/office/word/2010/wordprocessingDrawing" xmlns:wp="http://schemas.openxmlformats.org/drawingml/2006/wordprocessingDrawing" xmlns:w10="urn:schemas-microsoft-com:office:word" xmlns:w="http://schemas.openxmlformats.org/wordprocessingml/2006/main" xmlns:w14="http://schemas.microsoft.com/office/word/2010/wordml" xmlns:w15="http://schemas.microsoft.com/office/word/2012/wordml" xmlns:w16cex="http://schemas.microsoft.com/office/word/2018/wordml/cex" xmlns:w16cid="http://schemas.microsoft.com/office/word/2016/wordml/cid" xmlns:w16="http://schemas.microsoft.com/office/word/2018/wordml" xmlns:w16se="http://schemas.microsoft.com/office/word/2015/wordml/symex" xmlns:wpg="http://schemas.microsoft.com/office/word/2010/wordprocessingGroup" xmlns:wpi="http://schemas.microsoft.com/office/word/2010/wordprocessingInk" xmlns:wne="http://schemas.microsoft.com/office/word/2006/wordml" xmlns:wps="http://schemas.microsoft.com/office/word/2010/wordprocessingShape" mc:Ignorable="w14 w15 w16se w16cid w16 w16cex wp14">
   <w:p>
     <w:pPr>
@@ -4370,16 +4533,6 @@
       <w:pStyle w:val="Encabezado"/>
     </w:pPr>
   </w:p>
-  <w:p>
-    <w:pPr>
-      <w:pStyle w:val="Encabezado"/>
-    </w:pPr>
-  </w:p>
-</w:hdr>
-</file>
-
-<file path=word/header3.xml><?xml version="1.0" encoding="utf-8"?>
-<w:hdr xmlns:wpc="http://schemas.microsoft.com/office/word/2010/wordprocessingCanvas" xmlns:cx="http://schemas.microsoft.com/office/drawing/2014/chartex" xmlns:cx1="http://schemas.microsoft.com/office/drawing/2015/9/8/chartex" xmlns:cx2="http://schemas.microsoft.com/office/drawing/2015/10/21/chartex" xmlns:cx3="http://schemas.microsoft.com/office/drawing/2016/5/9/chartex" xmlns:cx4="http://schemas.microsoft.com/office/drawing/2016/5/10/chartex" xmlns:cx5="http://schemas.microsoft.com/office/drawing/2016/5/11/chartex" xmlns:cx6="http://schemas.microsoft.com/office/drawing/2016/5/12/chartex" xmlns:cx7="http://schemas.microsoft.com/office/drawing/2016/5/13/chartex" xmlns:cx8="http://schemas.microsoft.com/office/drawing/2016/5/14/chartex" xmlns:mc="http://schemas.openxmlformats.org/markup-compatibility/2006" xmlns:aink="http://schemas.microsoft.com/office/drawing/2016/ink" xmlns:am3d="http://schemas.microsoft.com/office/drawing/2017/model3d" xmlns:o="urn:schemas-microsoft-com:office:office" xmlns:r="http://schemas.openxmlformats.org/officeDocument/2006/relationships" xmlns:m="http://schemas.openxmlformats.org/officeDocument/2006/math" xmlns:v="urn:schemas-microsoft-com:vml" xmlns:wp14="http://schemas.microsoft.com/office/word/2010/wordprocessingDrawing" xmlns:wp="http://schemas.openxmlformats.org/drawingml/2006/wordprocessingDrawing" xmlns:w10="urn:schemas-microsoft-com:office:word" xmlns:w="http://schemas.openxmlformats.org/wordprocessingml/2006/main" xmlns:w14="http://schemas.microsoft.com/office/word/2010/wordml" xmlns:w15="http://schemas.microsoft.com/office/word/2012/wordml" xmlns:w16cex="http://schemas.microsoft.com/office/word/2018/wordml/cex" xmlns:w16cid="http://schemas.microsoft.com/office/word/2016/wordml/cid" xmlns:w16="http://schemas.microsoft.com/office/word/2018/wordml" xmlns:w16se="http://schemas.microsoft.com/office/word/2015/wordml/symex" xmlns:wpg="http://schemas.microsoft.com/office/word/2010/wordprocessingGroup" xmlns:wpi="http://schemas.microsoft.com/office/word/2010/wordprocessingInk" xmlns:wne="http://schemas.microsoft.com/office/word/2006/wordml" xmlns:wps="http://schemas.microsoft.com/office/word/2010/wordprocessingShape" mc:Ignorable="w14 w15 w16se w16cid w16 w16cex wp14">
   <w:p>
     <w:pPr>
       <w:pStyle w:val="Encabezado"/>
@@ -5017,6 +5170,18 @@
       <w:shd w:val="clear" w:color="auto" w:fill="E1DFDD"/>
     </w:rPr>
   </w:style>
+  <w:style w:type="character" w:styleId="Hipervnculovisitado">
+    <w:name w:val="FollowedHyperlink"/>
+    <w:basedOn w:val="Fuentedeprrafopredeter"/>
+    <w:uiPriority w:val="99"/>
+    <w:semiHidden/>
+    <w:unhideWhenUsed/>
+    <w:rsid w:val="006421C6"/>
+    <w:rPr>
+      <w:color w:val="954F72" w:themeColor="followedHyperlink"/>
+      <w:u w:val="single"/>
+    </w:rPr>
+  </w:style>
 </w:styles>
 </file>
 

--- a/documents/Matriz-EvalSite.docx
+++ b/documents/Matriz-EvalSite.docx
@@ -437,23 +437,7 @@
                   <w:rFonts w:ascii="Verdana" w:hAnsi="Verdana"/>
                   <w:sz w:val="24"/>
                 </w:rPr>
-                <w:t>https://xoscarct.github.io/DSW-OscarCampuzano/I</w:t>
-              </w:r>
-              <w:r>
-                <w:rPr>
-                  <w:rStyle w:val="Hipervnculo"/>
-                  <w:rFonts w:ascii="Verdana" w:hAnsi="Verdana"/>
-                  <w:sz w:val="24"/>
-                </w:rPr>
-                <w:t>n</w:t>
-              </w:r>
-              <w:r>
-                <w:rPr>
-                  <w:rStyle w:val="Hipervnculo"/>
-                  <w:rFonts w:ascii="Verdana" w:hAnsi="Verdana"/>
-                  <w:sz w:val="24"/>
-                </w:rPr>
-                <w:t>icio.html</w:t>
+                <w:t>https://xoscarct.github.io/DSW-OscarCampuzano/Inicio.html</w:t>
               </w:r>
             </w:hyperlink>
             <w:r>
@@ -3400,6 +3384,8 @@
             <w:r>
               <w:rPr>
                 <w:rFonts w:ascii="Verdana" w:hAnsi="Verdana"/>
+                <w:b/>
+                <w:bCs/>
                 <w:sz w:val="24"/>
                 <w:szCs w:val="24"/>
               </w:rPr>
@@ -3408,10 +3394,12 @@
             <w:r>
               <w:rPr>
                 <w:rFonts w:ascii="Verdana" w:hAnsi="Verdana"/>
+                <w:b/>
+                <w:bCs/>
                 <w:sz w:val="24"/>
                 <w:szCs w:val="24"/>
               </w:rPr>
-              <w:t xml:space="preserve">: </w:t>
+              <w:t>:</w:t>
             </w:r>
             <w:r>
               <w:rPr>
@@ -3419,6 +3407,14 @@
                 <w:sz w:val="24"/>
                 <w:szCs w:val="24"/>
               </w:rPr>
+              <w:t xml:space="preserve"> </w:t>
+            </w:r>
+            <w:r>
+              <w:rPr>
+                <w:rFonts w:ascii="Verdana" w:hAnsi="Verdana"/>
+                <w:sz w:val="24"/>
+                <w:szCs w:val="24"/>
+              </w:rPr>
               <w:t>La</w:t>
             </w:r>
             <w:r>
@@ -3523,6 +3519,8 @@
             <w:r>
               <w:rPr>
                 <w:rFonts w:ascii="Verdana" w:hAnsi="Verdana"/>
+                <w:b/>
+                <w:bCs/>
                 <w:sz w:val="24"/>
                 <w:szCs w:val="24"/>
               </w:rPr>
@@ -3566,6 +3564,8 @@
             <w:r>
               <w:rPr>
                 <w:rFonts w:ascii="Verdana" w:hAnsi="Verdana"/>
+                <w:b/>
+                <w:bCs/>
                 <w:sz w:val="24"/>
                 <w:szCs w:val="24"/>
               </w:rPr>
@@ -3640,6 +3640,8 @@
             <w:r>
               <w:rPr>
                 <w:rFonts w:ascii="Verdana" w:hAnsi="Verdana"/>
+                <w:b/>
+                <w:bCs/>
                 <w:sz w:val="24"/>
                 <w:szCs w:val="24"/>
               </w:rPr>
@@ -3678,6 +3680,8 @@
             <w:r>
               <w:rPr>
                 <w:rFonts w:ascii="Verdana" w:hAnsi="Verdana"/>
+                <w:b/>
+                <w:bCs/>
                 <w:sz w:val="24"/>
                 <w:szCs w:val="24"/>
               </w:rPr>
@@ -3796,25 +3800,34 @@
                 <w:sz w:val="24"/>
                 <w:szCs w:val="24"/>
               </w:rPr>
-              <w:t xml:space="preserve">Hay que optimizar las relaciones de tamaño de los objetos tales como los títulos, logo de la universidad ya que al hacer </w:t>
-            </w:r>
-            <w:proofErr w:type="gramStart"/>
-            <w:r>
+              <w:t>Hay que optimizar las relaciones de tamaño de los objetos tales como los títulos, logo de la universidad ya que al hacer zoom pierde estética y orden los objetos del sitio.</w:t>
+            </w:r>
+          </w:p>
+        </w:tc>
+      </w:tr>
+      <w:tr>
+        <w:tc>
+          <w:tcPr>
+            <w:tcW w:w="9376" w:type="dxa"/>
+          </w:tcPr>
+          <w:p>
+            <w:pPr>
+              <w:pStyle w:val="Prrafodelista"/>
+              <w:ind w:left="0"/>
+              <w:jc w:val="both"/>
               <w:rPr>
                 <w:rFonts w:ascii="Verdana" w:hAnsi="Verdana"/>
                 <w:sz w:val="24"/>
                 <w:szCs w:val="24"/>
               </w:rPr>
-              <w:t>zoom</w:t>
-            </w:r>
-            <w:proofErr w:type="gramEnd"/>
+            </w:pPr>
             <w:r>
               <w:rPr>
                 <w:rFonts w:ascii="Verdana" w:hAnsi="Verdana"/>
                 <w:sz w:val="24"/>
                 <w:szCs w:val="24"/>
               </w:rPr>
-              <w:t xml:space="preserve"> pierde estética y orden los objetos del sitio.</w:t>
+              <w:t>Debo optimizar el sitio para ser visualizado en dispositivos móviles ya que no se visualiza correctamente en estos medios.</w:t>
             </w:r>
           </w:p>
         </w:tc>
@@ -3841,7 +3854,7 @@
                 <w:sz w:val="24"/>
                 <w:szCs w:val="24"/>
               </w:rPr>
-              <w:t>Debo optimizar el sitio para ser visualizado en dispositivos móviles ya que no se visualiza correctamente en estos medios.</w:t>
+              <w:t>Hay que añadir información de contacto con la universidad.</w:t>
             </w:r>
           </w:p>
         </w:tc>
@@ -3868,45 +3881,16 @@
                 <w:sz w:val="24"/>
                 <w:szCs w:val="24"/>
               </w:rPr>
-              <w:t>Hay que añadir información de contacto con la universidad.</w:t>
-            </w:r>
-          </w:p>
-        </w:tc>
-      </w:tr>
-      <w:tr>
-        <w:tc>
-          <w:tcPr>
-            <w:tcW w:w="9376" w:type="dxa"/>
-          </w:tcPr>
-          <w:p>
-            <w:pPr>
-              <w:pStyle w:val="Prrafodelista"/>
-              <w:ind w:left="0"/>
-              <w:jc w:val="both"/>
+              <w:t xml:space="preserve">Se puede añadir una barra de búsqueda interna para acceder a la información de la </w:t>
+            </w:r>
+            <w:r>
               <w:rPr>
                 <w:rFonts w:ascii="Verdana" w:hAnsi="Verdana"/>
                 <w:sz w:val="24"/>
                 <w:szCs w:val="24"/>
               </w:rPr>
-            </w:pPr>
-            <w:r>
-              <w:rPr>
-                <w:rFonts w:ascii="Verdana" w:hAnsi="Verdana"/>
-                <w:sz w:val="24"/>
-                <w:szCs w:val="24"/>
-              </w:rPr>
-              <w:t xml:space="preserve">Se puede añadir una barra de búsqueda interna para acceder a la información de la </w:t>
-            </w:r>
-            <w:proofErr w:type="spellStart"/>
-            <w:r>
-              <w:rPr>
-                <w:rFonts w:ascii="Verdana" w:hAnsi="Verdana"/>
-                <w:sz w:val="24"/>
-                <w:szCs w:val="24"/>
-              </w:rPr>
-              <w:t>pagina</w:t>
-            </w:r>
-            <w:proofErr w:type="spellEnd"/>
+              <w:t>página</w:t>
+            </w:r>
             <w:r>
               <w:rPr>
                 <w:rFonts w:ascii="Verdana" w:hAnsi="Verdana"/>
